--- a/3716GroupProject_PriorityFeatures.docx
+++ b/3716GroupProject_PriorityFeatures.docx
@@ -10,16 +10,9 @@
         <w:t>Priority Features</w:t>
       </w:r>
       <w:r>
-        <w:t xml:space="preserve"> OF </w:t>
-      </w:r>
-      <w:r>
-        <w:rPr>
-          <w:b/>
-        </w:rPr>
-        <w:t>ARCHITECTURE</w:t>
+        <w:t xml:space="preserve"> </w:t>
       </w:r>
     </w:p>
-    <w:p/>
     <w:p>
       <w:pPr>
         <w:pStyle w:val="ListParagraph"/>
@@ -29,7 +22,24 @@
         </w:numPr>
       </w:pPr>
       <w:r>
-        <w:t xml:space="preserve">The system has to recognize who is using the system, student or professor. </w:t>
+        <w:t xml:space="preserve">The system has </w:t>
+      </w:r>
+      <w:r>
+        <w:t xml:space="preserve">to be able to read student database. </w:t>
+      </w:r>
+      <w:bookmarkStart w:id="0" w:name="_GoBack"/>
+      <w:bookmarkEnd w:id="0"/>
+    </w:p>
+    <w:p>
+      <w:pPr>
+        <w:pStyle w:val="ListParagraph"/>
+        <w:numPr>
+          <w:ilvl w:val="1"/>
+          <w:numId w:val="1"/>
+        </w:numPr>
+      </w:pPr>
+      <w:r>
+        <w:t xml:space="preserve">Store them by email, student ID and when groups are created a group number will be assigned to him as well. </w:t>
       </w:r>
     </w:p>
     <w:p>
@@ -41,7 +51,7 @@
         </w:numPr>
       </w:pPr>
       <w:r>
-        <w:t>The system has to store list of students.</w:t>
+        <w:t>The system has to enable the professor to set specifications for the group project.</w:t>
       </w:r>
     </w:p>
     <w:p>
@@ -53,34 +63,8 @@
         </w:numPr>
       </w:pPr>
       <w:r>
-        <w:t xml:space="preserve">Store them by email, student ID and when groups are created a group number will be assigned to him as well. </w:t>
-      </w:r>
-    </w:p>
-    <w:p>
-      <w:pPr>
-        <w:pStyle w:val="ListParagraph"/>
-        <w:numPr>
-          <w:ilvl w:val="0"/>
-          <w:numId w:val="1"/>
-        </w:numPr>
-      </w:pPr>
-      <w:r>
-        <w:t>The system has to enable the professor to set specifications for the group project.</w:t>
-      </w:r>
-    </w:p>
-    <w:p>
-      <w:pPr>
-        <w:pStyle w:val="ListParagraph"/>
-        <w:numPr>
-          <w:ilvl w:val="1"/>
-          <w:numId w:val="1"/>
-        </w:numPr>
-      </w:pPr>
-      <w:r>
         <w:t xml:space="preserve">Just the groups size at first. </w:t>
       </w:r>
-      <w:bookmarkStart w:id="0" w:name="_GoBack"/>
-      <w:bookmarkEnd w:id="0"/>
     </w:p>
     <w:p>
       <w:pPr>
